--- a/7_Allegati/Domande.docx
+++ b/7_Allegati/Domande.docx
@@ -42,40 +42,49 @@
       <w:r>
         <w:t xml:space="preserve"> nome utente e password</w:t>
       </w:r>
-    </w:p>
-    <w:p>
-      <w:r>
-        <w:t xml:space="preserve">Risposte </w:t>
-      </w:r>
-      <w:r>
-        <w:sym w:font="Wingdings" w:char="F0E0"/>
-      </w:r>
-      <w:r>
-        <w:t xml:space="preserve"> vero/falso, scelta multipla </w:t>
-      </w:r>
-    </w:p>
-    <w:p>
-      <w:r>
-        <w:t>Domande</w:t>
-      </w:r>
-      <w:r>
-        <w:t>:</w:t>
-      </w:r>
-      <w:r>
-        <w:t xml:space="preserve"> immagini, testo, audio e filmato</w:t>
-      </w:r>
-    </w:p>
-    <w:p>
-      <w:r>
-        <w:t>Salvato tutto in</w:t>
-      </w:r>
-      <w:r>
-        <w:t xml:space="preserve"> </w:t>
+      <w:r>
+        <w:t xml:space="preserve"> salvata in modo sicuro</w:t>
       </w:r>
       <w:bookmarkStart w:id="0" w:name="_GoBack"/>
       <w:bookmarkEnd w:id="0"/>
-      <w:r>
-        <w:t>DB</w:t>
+    </w:p>
+    <w:p>
+      <w:r>
+        <w:t xml:space="preserve">Risposte </w:t>
+      </w:r>
+      <w:r>
+        <w:sym w:font="Wingdings" w:char="F0E0"/>
+      </w:r>
+      <w:r>
+        <w:t xml:space="preserve"> vero/falso, scelta multipla </w:t>
+      </w:r>
+    </w:p>
+    <w:p>
+      <w:r>
+        <w:t>Domande</w:t>
+      </w:r>
+      <w:r>
+        <w:t>:</w:t>
+      </w:r>
+      <w:r>
+        <w:t xml:space="preserve"> immagini, testo, audio e filmato</w:t>
+      </w:r>
+    </w:p>
+    <w:p>
+      <w:r>
+        <w:t>Salvato tutto in</w:t>
+      </w:r>
+      <w:r>
+        <w:t xml:space="preserve"> locale</w:t>
+      </w:r>
+      <w:r>
+        <w:t xml:space="preserve"> </w:t>
+      </w:r>
+      <w:r>
+        <w:t>un xml</w:t>
+      </w:r>
+      <w:r>
+        <w:t xml:space="preserve"> </w:t>
       </w:r>
     </w:p>
     <w:p>

--- a/7_Allegati/Domande.docx
+++ b/7_Allegati/Domande.docx
@@ -45,47 +45,54 @@
       <w:r>
         <w:t xml:space="preserve"> salvata in modo sicuro</w:t>
       </w:r>
+    </w:p>
+    <w:p>
+      <w:r>
+        <w:t xml:space="preserve">Risposte </w:t>
+      </w:r>
+      <w:r>
+        <w:sym w:font="Wingdings" w:char="F0E0"/>
+      </w:r>
+      <w:r>
+        <w:t xml:space="preserve"> vero/falso, scelta multipla </w:t>
+      </w:r>
+    </w:p>
+    <w:p>
+      <w:r>
+        <w:t>Domande</w:t>
+      </w:r>
+      <w:r>
+        <w:t>:</w:t>
+      </w:r>
+      <w:r>
+        <w:t xml:space="preserve"> immagini, testo, audio e filmato</w:t>
+      </w:r>
+    </w:p>
+    <w:p>
+      <w:r>
+        <w:t xml:space="preserve">Salvato </w:t>
+      </w:r>
+      <w:proofErr w:type="spellStart"/>
+      <w:r>
+        <w:t>in</w:t>
+      </w:r>
+      <w:r>
+        <w:t>un</w:t>
+      </w:r>
+      <w:proofErr w:type="spellEnd"/>
+      <w:r>
+        <w:t xml:space="preserve"> </w:t>
+      </w:r>
+      <w:proofErr w:type="spellStart"/>
+      <w:r>
+        <w:t>servrer</w:t>
+      </w:r>
+      <w:proofErr w:type="spellEnd"/>
+      <w:r>
+        <w:t xml:space="preserve"> web</w:t>
+      </w:r>
       <w:bookmarkStart w:id="0" w:name="_GoBack"/>
       <w:bookmarkEnd w:id="0"/>
-    </w:p>
-    <w:p>
-      <w:r>
-        <w:t xml:space="preserve">Risposte </w:t>
-      </w:r>
-      <w:r>
-        <w:sym w:font="Wingdings" w:char="F0E0"/>
-      </w:r>
-      <w:r>
-        <w:t xml:space="preserve"> vero/falso, scelta multipla </w:t>
-      </w:r>
-    </w:p>
-    <w:p>
-      <w:r>
-        <w:t>Domande</w:t>
-      </w:r>
-      <w:r>
-        <w:t>:</w:t>
-      </w:r>
-      <w:r>
-        <w:t xml:space="preserve"> immagini, testo, audio e filmato</w:t>
-      </w:r>
-    </w:p>
-    <w:p>
-      <w:r>
-        <w:t>Salvato tutto in</w:t>
-      </w:r>
-      <w:r>
-        <w:t xml:space="preserve"> locale</w:t>
-      </w:r>
-      <w:r>
-        <w:t xml:space="preserve"> </w:t>
-      </w:r>
-      <w:r>
-        <w:t>un xml</w:t>
-      </w:r>
-      <w:r>
-        <w:t xml:space="preserve"> </w:t>
-      </w:r>
     </w:p>
     <w:p>
       <w:r>

--- a/7_Allegati/Domande.docx
+++ b/7_Allegati/Domande.docx
@@ -18,88 +18,78 @@
         <w:t xml:space="preserve"> punti diversi</w:t>
       </w:r>
       <w:r>
-        <w:t xml:space="preserve"> (facile, medio e difficile)</w:t>
-      </w:r>
-    </w:p>
-    <w:p>
-      <w:r>
-        <w:t xml:space="preserve">Ranking </w:t>
-      </w:r>
-      <w:r>
-        <w:sym w:font="Wingdings" w:char="F0E0"/>
-      </w:r>
-      <w:r>
-        <w:t xml:space="preserve"> per categoria e totale</w:t>
-      </w:r>
-    </w:p>
-    <w:p>
-      <w:r>
-        <w:t xml:space="preserve">Profilo giocatore </w:t>
-      </w:r>
-      <w:r>
-        <w:sym w:font="Wingdings" w:char="F0E0"/>
-      </w:r>
-      <w:r>
-        <w:t xml:space="preserve"> nome utente e password</w:t>
-      </w:r>
-      <w:r>
-        <w:t xml:space="preserve"> salvata in modo sicuro</w:t>
-      </w:r>
-    </w:p>
-    <w:p>
-      <w:r>
-        <w:t xml:space="preserve">Risposte </w:t>
-      </w:r>
-      <w:r>
-        <w:sym w:font="Wingdings" w:char="F0E0"/>
-      </w:r>
-      <w:r>
-        <w:t xml:space="preserve"> vero/falso, scelta multipla </w:t>
-      </w:r>
-    </w:p>
-    <w:p>
-      <w:r>
-        <w:t>Domande</w:t>
-      </w:r>
-      <w:r>
-        <w:t>:</w:t>
-      </w:r>
-      <w:r>
-        <w:t xml:space="preserve"> immagini, testo, audio e filmato</w:t>
-      </w:r>
-    </w:p>
-    <w:p>
-      <w:r>
-        <w:t xml:space="preserve">Salvato </w:t>
-      </w:r>
-      <w:proofErr w:type="spellStart"/>
-      <w:r>
-        <w:t>in</w:t>
-      </w:r>
-      <w:r>
-        <w:t>un</w:t>
-      </w:r>
-      <w:proofErr w:type="spellEnd"/>
-      <w:r>
-        <w:t xml:space="preserve"> </w:t>
-      </w:r>
-      <w:proofErr w:type="spellStart"/>
-      <w:r>
-        <w:t>servrer</w:t>
-      </w:r>
-      <w:proofErr w:type="spellEnd"/>
-      <w:r>
-        <w:t xml:space="preserve"> web</w:t>
+        <w:t xml:space="preserve"> (facile, me</w:t>
       </w:r>
       <w:bookmarkStart w:id="0" w:name="_GoBack"/>
       <w:bookmarkEnd w:id="0"/>
-    </w:p>
-    <w:p>
-      <w:r>
-        <w:t xml:space="preserve">Sito responsive </w:t>
-      </w:r>
-    </w:p>
-    <w:p/>
+      <w:r>
+        <w:t>dio e difficile)</w:t>
+      </w:r>
+    </w:p>
+    <w:p>
+      <w:r>
+        <w:t xml:space="preserve">Ranking </w:t>
+      </w:r>
+      <w:r>
+        <w:sym w:font="Wingdings" w:char="F0E0"/>
+      </w:r>
+      <w:r>
+        <w:t xml:space="preserve"> per </w:t>
+      </w:r>
+      <w:r>
+        <w:t>giocatori e totale</w:t>
+      </w:r>
+    </w:p>
+    <w:p>
+      <w:r>
+        <w:t>Profilo giocator</w:t>
+      </w:r>
+      <w:r>
+        <w:t>i</w:t>
+      </w:r>
+      <w:r>
+        <w:t xml:space="preserve"> </w:t>
+      </w:r>
+      <w:r>
+        <w:sym w:font="Wingdings" w:char="F0E0"/>
+      </w:r>
+      <w:r>
+        <w:t xml:space="preserve"> nome utente </w:t>
+      </w:r>
+      <w:r>
+        <w:t>salvato in un file</w:t>
+      </w:r>
+    </w:p>
+    <w:p>
+      <w:r>
+        <w:t xml:space="preserve">Risposte </w:t>
+      </w:r>
+      <w:r>
+        <w:sym w:font="Wingdings" w:char="F0E0"/>
+      </w:r>
+      <w:r>
+        <w:t xml:space="preserve"> vero/falso, scelta multipla </w:t>
+      </w:r>
+    </w:p>
+    <w:p>
+      <w:r>
+        <w:t>Domande</w:t>
+      </w:r>
+      <w:r>
+        <w:t>:</w:t>
+      </w:r>
+      <w:r>
+        <w:t xml:space="preserve"> immagini, testo, audio e filmato</w:t>
+      </w:r>
+    </w:p>
+    <w:p>
+      <w:r>
+        <w:t xml:space="preserve">Salvato </w:t>
+      </w:r>
+      <w:r>
+        <w:t xml:space="preserve">IN UN FILE </w:t>
+      </w:r>
+    </w:p>
     <w:p/>
     <w:sectPr>
       <w:pgSz w:w="11906" w:h="16838"/>
